--- a/Nelson-Foster-Individual-Project/Individual-Final-Project-Report/Nelson-Foster-Individual-Final-Project.docx
+++ b/Nelson-Foster-Individual-Project/Individual-Final-Project-Report/Nelson-Foster-Individual-Final-Project.docx
@@ -3,10 +3,876 @@
 <w:document xmlns:wpc="http://schemas.microsoft.com/office/word/2010/wordprocessingCanvas" xmlns:cx="http://schemas.microsoft.com/office/drawing/2014/chartex" xmlns:cx1="http://schemas.microsoft.com/office/drawing/2015/9/8/chartex" xmlns:cx2="http://schemas.microsoft.com/office/drawing/2015/10/21/chartex" xmlns:cx3="http://schemas.microsoft.com/office/drawing/2016/5/9/chartex" xmlns:cx4="http://schemas.microsoft.com/office/drawing/2016/5/10/chartex" xmlns:cx5="http://schemas.microsoft.com/office/drawing/2016/5/11/chartex" xmlns:cx6="http://schemas.microsoft.com/office/drawing/2016/5/12/chartex" xmlns:cx7="http://schemas.microsoft.com/office/drawing/2016/5/13/chartex" xmlns:cx8="http://schemas.microsoft.com/office/drawing/2016/5/14/chartex" xmlns:mc="http://schemas.openxmlformats.org/markup-compatibility/2006" xmlns:aink="http://schemas.microsoft.com/office/drawing/2016/ink" xmlns:am3d="http://schemas.microsoft.com/office/drawing/2017/model3d" xmlns:o="urn:schemas-microsoft-com:office:office" xmlns:r="http://schemas.openxmlformats.org/officeDocument/2006/relationships" xmlns:m="http://schemas.openxmlformats.org/officeDocument/2006/math" xmlns:v="urn:schemas-microsoft-com:vml" xmlns:wp14="http://schemas.microsoft.com/office/word/2010/wordprocessingDrawing" xmlns:wp="http://schemas.openxmlformats.org/drawingml/2006/wordprocessingDrawing" xmlns:w10="urn:schemas-microsoft-com:office:word" xmlns:w="http://schemas.openxmlformats.org/wordprocessingml/2006/main" xmlns:w14="http://schemas.microsoft.com/office/word/2010/wordml" xmlns:w15="http://schemas.microsoft.com/office/word/2012/wordml" xmlns:w16cid="http://schemas.microsoft.com/office/word/2016/wordml/cid" xmlns:w16se="http://schemas.microsoft.com/office/word/2015/wordml/symex" xmlns:wpg="http://schemas.microsoft.com/office/word/2010/wordprocessingGroup" xmlns:wpi="http://schemas.microsoft.com/office/word/2010/wordprocessingInk" xmlns:wne="http://schemas.microsoft.com/office/word/2006/wordml" xmlns:wps="http://schemas.microsoft.com/office/word/2010/wordprocessingShape" mc:Ignorable="w14 w15 w16se w16cid wp14">
   <w:body>
     <w:p>
+      <w:r>
+        <w:t>Nelson Foster</w:t>
+      </w:r>
+    </w:p>
+    <w:p>
+      <w:r>
+        <w:t>DATS 6203 - 11</w:t>
+      </w:r>
+    </w:p>
+    <w:p>
+      <w:r>
+        <w:t>Machine Learning II</w:t>
+      </w:r>
+    </w:p>
+    <w:p>
+      <w:pPr>
+        <w:rPr>
+          <w:i/>
+        </w:rPr>
+      </w:pPr>
+      <w:r>
+        <w:rPr>
+          <w:i/>
+        </w:rPr>
+        <w:t xml:space="preserve">Individual </w:t>
+      </w:r>
+      <w:r>
+        <w:rPr>
+          <w:i/>
+        </w:rPr>
+        <w:t>Final Project Report - Group 3</w:t>
+      </w:r>
+    </w:p>
+    <w:p/>
+    <w:p>
+      <w:pPr>
+        <w:rPr>
+          <w:b/>
+          <w:i/>
+        </w:rPr>
+      </w:pPr>
+      <w:r>
+        <w:rPr>
+          <w:b/>
+          <w:i/>
+        </w:rPr>
+        <w:t>Introduction</w:t>
+      </w:r>
+    </w:p>
+    <w:p/>
+    <w:p>
+      <w:r>
+        <w:t xml:space="preserve">Facial recognition has been at the forefront of deep learning applications. Our project sought to leverage publicly available facial image datasets and frameworks to train a deep network to correctly classify facial expressions. </w:t>
+      </w:r>
+    </w:p>
+    <w:p/>
+    <w:p>
+      <w:pPr>
+        <w:rPr>
+          <w:i/>
+        </w:rPr>
+      </w:pPr>
+      <w:r>
+        <w:rPr>
+          <w:i/>
+        </w:rPr>
+        <w:t xml:space="preserve">Description of Individual Work </w:t>
+      </w:r>
+    </w:p>
+    <w:p>
+      <w:pPr>
+        <w:rPr>
+          <w:i/>
+        </w:rPr>
+      </w:pPr>
+    </w:p>
+    <w:p>
+      <w:r>
+        <w:t xml:space="preserve">After we decided to work with facial recognition, I researched the various repositories, blogs, research, and other data resources provided by the instructor. Robust databases of facial images are not as readily available as others, so the first one that I was able to find that was accessible was the </w:t>
+      </w:r>
+      <w:proofErr w:type="spellStart"/>
+      <w:r>
+        <w:t>YaleFaces</w:t>
+      </w:r>
+      <w:proofErr w:type="spellEnd"/>
+      <w:r>
+        <w:t xml:space="preserve"> dataset, which only includes 165 images of facial expressions. After consulting with the professor, we decided to move forward with using </w:t>
+      </w:r>
+      <w:proofErr w:type="spellStart"/>
+      <w:r>
+        <w:t>YaleFaces</w:t>
+      </w:r>
+      <w:proofErr w:type="spellEnd"/>
+      <w:r>
+        <w:t xml:space="preserve"> as an initial point of departure for designing and training a deep network, in the hopes</w:t>
+      </w:r>
+      <w:r>
+        <w:t xml:space="preserve"> of adapting it to a larger, more complex dataset.</w:t>
+      </w:r>
+    </w:p>
+    <w:p/>
+    <w:p>
+      <w:r>
+        <w:t xml:space="preserve">I requested and was granted access to the </w:t>
+      </w:r>
+      <w:r>
+        <w:t xml:space="preserve">National Institute of Standards &amp; Technology’s (NIST) Color </w:t>
+      </w:r>
+      <w:r>
+        <w:rPr>
+          <w:bCs/>
+        </w:rPr>
+        <w:t>Face Recognition</w:t>
+      </w:r>
+      <w:r>
+        <w:rPr>
+          <w:bCs/>
+        </w:rPr>
+        <w:t xml:space="preserve"> </w:t>
+      </w:r>
+      <w:r>
+        <w:rPr>
+          <w:bCs/>
+        </w:rPr>
+        <w:t>Technology</w:t>
+      </w:r>
+      <w:r>
+        <w:rPr>
+          <w:b/>
+          <w:bCs/>
+        </w:rPr>
+        <w:t xml:space="preserve"> </w:t>
+      </w:r>
+      <w:hyperlink r:id="rId7">
+        <w:r>
+          <w:rPr>
+            <w:color w:val="1155CC"/>
+            <w:u w:val="single"/>
+          </w:rPr>
+          <w:t>Color FERET</w:t>
+        </w:r>
+      </w:hyperlink>
+      <w:r>
+        <w:t xml:space="preserve"> database, a color image facial recognition database </w:t>
+      </w:r>
+      <w:r>
+        <w:t xml:space="preserve">with over 11,000 images </w:t>
+      </w:r>
+      <w:r>
+        <w:t xml:space="preserve">used to evaluate and research biometric systems. </w:t>
+      </w:r>
+    </w:p>
+    <w:p/>
+    <w:p>
+      <w:r>
+        <w:t xml:space="preserve">For most of the frameworks to function properly, images have to be in certain formats (JPEG, GIF) and be in a common directory. Unfortunately, </w:t>
+      </w:r>
+      <w:proofErr w:type="spellStart"/>
+      <w:r>
+        <w:t>ColorFERET’s</w:t>
+      </w:r>
+      <w:proofErr w:type="spellEnd"/>
+      <w:r>
+        <w:t xml:space="preserve"> images were collected between 1993 and 1996, so they were in a .PPM format. Further, because the initial dissemination of this data was in DVD format, the data, metadata XML files, ground truth data, documentation, and images, were split into various nested folders and subfolders</w:t>
+      </w:r>
+      <w:r>
+        <w:t xml:space="preserve">. Further, all the image data was in a dated archive format (BZ2). Though the dataset came with software to extract the files, the software is obsolete and incompatible with OSX. </w:t>
+      </w:r>
+    </w:p>
+    <w:p/>
+    <w:p>
+      <w:pPr>
+        <w:jc w:val="center"/>
+      </w:pPr>
+      <w:r>
+        <w:rPr>
+          <w:noProof/>
+        </w:rPr>
+        <w:drawing>
+          <wp:inline distT="0" distB="0" distL="0" distR="0">
+            <wp:extent cx="4104605" cy="2075983"/>
+            <wp:effectExtent l="0" t="0" r="0" b="0"/>
+            <wp:docPr id="3" name="Picture 3"/>
+            <wp:cNvGraphicFramePr>
+              <a:graphicFrameLocks xmlns:a="http://schemas.openxmlformats.org/drawingml/2006/main" noChangeAspect="1"/>
+            </wp:cNvGraphicFramePr>
+            <a:graphic xmlns:a="http://schemas.openxmlformats.org/drawingml/2006/main">
+              <a:graphicData uri="http://schemas.openxmlformats.org/drawingml/2006/picture">
+                <pic:pic xmlns:pic="http://schemas.openxmlformats.org/drawingml/2006/picture">
+                  <pic:nvPicPr>
+                    <pic:cNvPr id="3" name="Screen Shot 2019-04-23 at 10.01.32 PM.png"/>
+                    <pic:cNvPicPr/>
+                  </pic:nvPicPr>
+                  <pic:blipFill>
+                    <a:blip r:embed="rId8">
+                      <a:extLst>
+                        <a:ext uri="{28A0092B-C50C-407E-A947-70E740481C1C}">
+                          <a14:useLocalDpi xmlns:a14="http://schemas.microsoft.com/office/drawing/2010/main" val="0"/>
+                        </a:ext>
+                      </a:extLst>
+                    </a:blip>
+                    <a:stretch>
+                      <a:fillRect/>
+                    </a:stretch>
+                  </pic:blipFill>
+                  <pic:spPr>
+                    <a:xfrm>
+                      <a:off x="0" y="0"/>
+                      <a:ext cx="4201071" cy="2124773"/>
+                    </a:xfrm>
+                    <a:prstGeom prst="rect">
+                      <a:avLst/>
+                    </a:prstGeom>
+                  </pic:spPr>
+                </pic:pic>
+              </a:graphicData>
+            </a:graphic>
+          </wp:inline>
+        </w:drawing>
+      </w:r>
+    </w:p>
+    <w:p>
+      <w:r>
+        <w:lastRenderedPageBreak/>
+        <w:t xml:space="preserve">After searching unsuccessfully for packages that would resolve the issue, I found instructions on how to use </w:t>
+      </w:r>
+      <w:hyperlink r:id="rId9" w:history="1">
+        <w:r>
+          <w:rPr>
+            <w:rStyle w:val="Hyperlink"/>
+          </w:rPr>
+          <w:t>Automator</w:t>
+        </w:r>
+      </w:hyperlink>
+      <w:r>
+        <w:t xml:space="preserve"> to develop workflows/mini applications to help with this issue. I first developed a workflow to extract all non-folder elements (i.e. image files) into a single folder: </w:t>
+      </w:r>
+    </w:p>
+    <w:p/>
+    <w:p/>
+    <w:p>
+      <w:r>
+        <w:rPr>
+          <w:noProof/>
+        </w:rPr>
+        <w:drawing>
+          <wp:inline distT="0" distB="0" distL="0" distR="0">
+            <wp:extent cx="5943600" cy="3524250"/>
+            <wp:effectExtent l="0" t="0" r="0" b="6350"/>
+            <wp:docPr id="1" name="Picture 1"/>
+            <wp:cNvGraphicFramePr>
+              <a:graphicFrameLocks xmlns:a="http://schemas.openxmlformats.org/drawingml/2006/main" noChangeAspect="1"/>
+            </wp:cNvGraphicFramePr>
+            <a:graphic xmlns:a="http://schemas.openxmlformats.org/drawingml/2006/main">
+              <a:graphicData uri="http://schemas.openxmlformats.org/drawingml/2006/picture">
+                <pic:pic xmlns:pic="http://schemas.openxmlformats.org/drawingml/2006/picture">
+                  <pic:nvPicPr>
+                    <pic:cNvPr id="1" name="Subfolder Extraction.png"/>
+                    <pic:cNvPicPr/>
+                  </pic:nvPicPr>
+                  <pic:blipFill>
+                    <a:blip r:embed="rId10">
+                      <a:extLst>
+                        <a:ext uri="{28A0092B-C50C-407E-A947-70E740481C1C}">
+                          <a14:useLocalDpi xmlns:a14="http://schemas.microsoft.com/office/drawing/2010/main" val="0"/>
+                        </a:ext>
+                      </a:extLst>
+                    </a:blip>
+                    <a:stretch>
+                      <a:fillRect/>
+                    </a:stretch>
+                  </pic:blipFill>
+                  <pic:spPr>
+                    <a:xfrm>
+                      <a:off x="0" y="0"/>
+                      <a:ext cx="5943600" cy="3524250"/>
+                    </a:xfrm>
+                    <a:prstGeom prst="rect">
+                      <a:avLst/>
+                    </a:prstGeom>
+                  </pic:spPr>
+                </pic:pic>
+              </a:graphicData>
+            </a:graphic>
+          </wp:inline>
+        </w:drawing>
+      </w:r>
+    </w:p>
+    <w:p/>
+    <w:p>
+      <w:r>
+        <w:t xml:space="preserve">Then, I developed a workflow that automated use of </w:t>
+      </w:r>
+      <w:hyperlink r:id="rId11" w:history="1">
+        <w:r>
+          <w:rPr>
+            <w:rStyle w:val="Hyperlink"/>
+          </w:rPr>
+          <w:t xml:space="preserve">The </w:t>
+        </w:r>
+        <w:proofErr w:type="spellStart"/>
+        <w:r>
+          <w:rPr>
+            <w:rStyle w:val="Hyperlink"/>
+          </w:rPr>
+          <w:t>Unarchiver</w:t>
+        </w:r>
+        <w:proofErr w:type="spellEnd"/>
+      </w:hyperlink>
+      <w:r>
+        <w:t xml:space="preserve"> application, specifically it unarchived the images, saved them in a designated directory, and moved the archive files to trash. This process took approximately six hours to complete due to the size if the file.  </w:t>
+      </w:r>
+    </w:p>
+    <w:p/>
+    <w:p>
+      <w:pPr>
+        <w:jc w:val="center"/>
+      </w:pPr>
+      <w:r>
+        <w:rPr>
+          <w:noProof/>
+        </w:rPr>
+        <w:drawing>
+          <wp:inline distT="0" distB="0" distL="0" distR="0">
+            <wp:extent cx="4158682" cy="2771120"/>
+            <wp:effectExtent l="0" t="0" r="0" b="0"/>
+            <wp:docPr id="5" name="Picture 5"/>
+            <wp:cNvGraphicFramePr>
+              <a:graphicFrameLocks xmlns:a="http://schemas.openxmlformats.org/drawingml/2006/main" noChangeAspect="1"/>
+            </wp:cNvGraphicFramePr>
+            <a:graphic xmlns:a="http://schemas.openxmlformats.org/drawingml/2006/main">
+              <a:graphicData uri="http://schemas.openxmlformats.org/drawingml/2006/picture">
+                <pic:pic xmlns:pic="http://schemas.openxmlformats.org/drawingml/2006/picture">
+                  <pic:nvPicPr>
+                    <pic:cNvPr id="5" name="Screen Shot 2019-04-23 at 10.36.39 PM.png"/>
+                    <pic:cNvPicPr/>
+                  </pic:nvPicPr>
+                  <pic:blipFill>
+                    <a:blip r:embed="rId12" cstate="print">
+                      <a:extLst>
+                        <a:ext uri="{28A0092B-C50C-407E-A947-70E740481C1C}">
+                          <a14:useLocalDpi xmlns:a14="http://schemas.microsoft.com/office/drawing/2010/main" val="0"/>
+                        </a:ext>
+                      </a:extLst>
+                    </a:blip>
+                    <a:stretch>
+                      <a:fillRect/>
+                    </a:stretch>
+                  </pic:blipFill>
+                  <pic:spPr>
+                    <a:xfrm>
+                      <a:off x="0" y="0"/>
+                      <a:ext cx="4175419" cy="2782272"/>
+                    </a:xfrm>
+                    <a:prstGeom prst="rect">
+                      <a:avLst/>
+                    </a:prstGeom>
+                  </pic:spPr>
+                </pic:pic>
+              </a:graphicData>
+            </a:graphic>
+          </wp:inline>
+        </w:drawing>
+      </w:r>
+    </w:p>
+    <w:p>
+      <w:r>
+        <w:lastRenderedPageBreak/>
+        <w:t xml:space="preserve">Finally, I created a workflow to convert all files to JPEG, to be compatible with </w:t>
+      </w:r>
+      <w:proofErr w:type="spellStart"/>
+      <w:r>
+        <w:t>PyTorch</w:t>
+      </w:r>
+      <w:proofErr w:type="spellEnd"/>
+      <w:r>
+        <w:t xml:space="preserve"> and </w:t>
+      </w:r>
+      <w:proofErr w:type="spellStart"/>
+      <w:r>
+        <w:t>Keras</w:t>
+      </w:r>
+      <w:proofErr w:type="spellEnd"/>
+      <w:r>
+        <w:t xml:space="preserve">. </w:t>
+      </w:r>
+    </w:p>
+    <w:p>
+      <w:pPr>
+        <w:jc w:val="center"/>
+      </w:pPr>
+    </w:p>
+    <w:p>
+      <w:pPr>
+        <w:jc w:val="center"/>
+      </w:pPr>
+      <w:r>
+        <w:rPr>
+          <w:noProof/>
+        </w:rPr>
+        <w:drawing>
+          <wp:inline distT="0" distB="0" distL="0" distR="0">
+            <wp:extent cx="4184064" cy="2619064"/>
+            <wp:effectExtent l="0" t="0" r="0" b="0"/>
+            <wp:docPr id="4" name="Picture 4"/>
+            <wp:cNvGraphicFramePr>
+              <a:graphicFrameLocks xmlns:a="http://schemas.openxmlformats.org/drawingml/2006/main" noChangeAspect="1"/>
+            </wp:cNvGraphicFramePr>
+            <a:graphic xmlns:a="http://schemas.openxmlformats.org/drawingml/2006/main">
+              <a:graphicData uri="http://schemas.openxmlformats.org/drawingml/2006/picture">
+                <pic:pic xmlns:pic="http://schemas.openxmlformats.org/drawingml/2006/picture">
+                  <pic:nvPicPr>
+                    <pic:cNvPr id="4" name="ImageConversion.png"/>
+                    <pic:cNvPicPr/>
+                  </pic:nvPicPr>
+                  <pic:blipFill>
+                    <a:blip r:embed="rId13" cstate="print">
+                      <a:extLst>
+                        <a:ext uri="{28A0092B-C50C-407E-A947-70E740481C1C}">
+                          <a14:useLocalDpi xmlns:a14="http://schemas.microsoft.com/office/drawing/2010/main" val="0"/>
+                        </a:ext>
+                      </a:extLst>
+                    </a:blip>
+                    <a:stretch>
+                      <a:fillRect/>
+                    </a:stretch>
+                  </pic:blipFill>
+                  <pic:spPr>
+                    <a:xfrm>
+                      <a:off x="0" y="0"/>
+                      <a:ext cx="4201639" cy="2630065"/>
+                    </a:xfrm>
+                    <a:prstGeom prst="rect">
+                      <a:avLst/>
+                    </a:prstGeom>
+                  </pic:spPr>
+                </pic:pic>
+              </a:graphicData>
+            </a:graphic>
+          </wp:inline>
+        </w:drawing>
+      </w:r>
+    </w:p>
+    <w:p/>
+    <w:p/>
+    <w:p>
+      <w:r>
+        <w:t xml:space="preserve">After these efforts, I directed my attention to developing code in </w:t>
+      </w:r>
+      <w:proofErr w:type="spellStart"/>
+      <w:r>
+        <w:t>Keras</w:t>
+      </w:r>
+      <w:proofErr w:type="spellEnd"/>
+      <w:r>
+        <w:t xml:space="preserve"> based on Francois </w:t>
+      </w:r>
+      <w:proofErr w:type="spellStart"/>
+      <w:r>
+        <w:t>Chollet’s</w:t>
+      </w:r>
+      <w:proofErr w:type="spellEnd"/>
+      <w:r>
+        <w:t xml:space="preserve"> </w:t>
+      </w:r>
+      <w:r>
+        <w:rPr>
+          <w:i/>
+        </w:rPr>
+        <w:t xml:space="preserve">Deep Learning </w:t>
+      </w:r>
+      <w:r>
+        <w:rPr>
+          <w:i/>
+        </w:rPr>
+        <w:t xml:space="preserve">with </w:t>
+      </w:r>
+      <w:r>
+        <w:rPr>
+          <w:i/>
+        </w:rPr>
+        <w:t>Python</w:t>
+      </w:r>
+      <w:r>
+        <w:rPr>
+          <w:i/>
+        </w:rPr>
+        <w:t xml:space="preserve"> </w:t>
+      </w:r>
+      <w:r>
+        <w:t xml:space="preserve">book. Specifically, I gleaned code from Chapter 5, Deep learning for computer vision. </w:t>
+      </w:r>
+      <w:r>
+        <w:t>Though I completed the code, we ultimately came to the realization that classes C</w:t>
+      </w:r>
+      <w:proofErr w:type="spellStart"/>
+      <w:r>
+        <w:t>olorFeret</w:t>
+      </w:r>
+      <w:proofErr w:type="spellEnd"/>
+      <w:r>
+        <w:t xml:space="preserve"> and </w:t>
+      </w:r>
+      <w:proofErr w:type="spellStart"/>
+      <w:r>
+        <w:t>YaleFaces</w:t>
+      </w:r>
+      <w:proofErr w:type="spellEnd"/>
+      <w:r>
+        <w:t xml:space="preserve"> were incompatible and couldn’t be adapted to the same network without considerable code development. The concept of “expression” meant two different things. For </w:t>
+      </w:r>
+      <w:proofErr w:type="spellStart"/>
+      <w:r>
+        <w:t>YaleFaces</w:t>
+      </w:r>
+      <w:proofErr w:type="spellEnd"/>
+      <w:r>
+        <w:t xml:space="preserve">, these dealt with lighting and emotional expressions; but for </w:t>
+      </w:r>
+      <w:proofErr w:type="spellStart"/>
+      <w:r>
+        <w:t>ColorFERET</w:t>
+      </w:r>
+      <w:proofErr w:type="spellEnd"/>
+      <w:r>
+        <w:t xml:space="preserve">, expressions meant orientation of the face (frontal, left, right, slightly left or right, etc.): </w:t>
+      </w:r>
+    </w:p>
+    <w:tbl>
+      <w:tblPr>
+        <w:tblStyle w:val="TableGrid"/>
+        <w:tblW w:w="0" w:type="auto"/>
+        <w:tblLook w:val="04A0" w:firstRow="1" w:lastRow="0" w:firstColumn="1" w:lastColumn="0" w:noHBand="0" w:noVBand="1"/>
+      </w:tblPr>
+      <w:tblGrid>
+        <w:gridCol w:w="4675"/>
+        <w:gridCol w:w="4675"/>
+      </w:tblGrid>
+      <w:tr>
+        <w:tc>
+          <w:tcPr>
+            <w:tcW w:w="4675" w:type="dxa"/>
+          </w:tcPr>
+          <w:p>
+            <w:pPr>
+              <w:jc w:val="center"/>
+              <w:rPr>
+                <w:b/>
+              </w:rPr>
+            </w:pPr>
+            <w:proofErr w:type="spellStart"/>
+            <w:r>
+              <w:rPr>
+                <w:b/>
+              </w:rPr>
+              <w:t>YaleFaces</w:t>
+            </w:r>
+            <w:proofErr w:type="spellEnd"/>
+            <w:r>
+              <w:rPr>
+                <w:b/>
+              </w:rPr>
+              <w:t>’ Classes</w:t>
+            </w:r>
+          </w:p>
+        </w:tc>
+        <w:tc>
+          <w:tcPr>
+            <w:tcW w:w="4675" w:type="dxa"/>
+          </w:tcPr>
+          <w:p>
+            <w:pPr>
+              <w:jc w:val="center"/>
+              <w:rPr>
+                <w:b/>
+              </w:rPr>
+            </w:pPr>
+            <w:proofErr w:type="spellStart"/>
+            <w:r>
+              <w:rPr>
+                <w:b/>
+              </w:rPr>
+              <w:t>ColoFERET’s</w:t>
+            </w:r>
+            <w:proofErr w:type="spellEnd"/>
+            <w:r>
+              <w:rPr>
+                <w:b/>
+              </w:rPr>
+              <w:t xml:space="preserve"> Classes</w:t>
+            </w:r>
+          </w:p>
+        </w:tc>
+      </w:tr>
+      <w:tr>
+        <w:tc>
+          <w:tcPr>
+            <w:tcW w:w="4675" w:type="dxa"/>
+          </w:tcPr>
+          <w:p>
+            <w:pPr>
+              <w:ind w:left="360" w:firstLine="360"/>
+              <w:jc w:val="both"/>
+            </w:pPr>
+            <w:r>
+              <w:t>Class 0: ‘</w:t>
+            </w:r>
+            <w:r>
+              <w:t>glasses',</w:t>
+            </w:r>
+          </w:p>
+          <w:p>
+            <w:pPr>
+              <w:jc w:val="both"/>
+            </w:pPr>
+            <w:r>
+              <w:t xml:space="preserve">      </w:t>
+            </w:r>
+            <w:r>
+              <w:tab/>
+              <w:t>Class 1:</w:t>
+            </w:r>
+            <w:r>
+              <w:t xml:space="preserve"> </w:t>
+            </w:r>
+            <w:r>
+              <w:t>‘</w:t>
+            </w:r>
+            <w:r>
+              <w:t xml:space="preserve">happy </w:t>
+            </w:r>
+          </w:p>
+          <w:p>
+            <w:pPr>
+              <w:ind w:left="360" w:firstLine="360"/>
+              <w:jc w:val="both"/>
+            </w:pPr>
+            <w:r>
+              <w:t xml:space="preserve">Class 2: </w:t>
+            </w:r>
+            <w:r>
+              <w:t>'</w:t>
+            </w:r>
+            <w:proofErr w:type="spellStart"/>
+            <w:r>
+              <w:t>leftlight</w:t>
+            </w:r>
+            <w:proofErr w:type="spellEnd"/>
+            <w:r>
+              <w:t xml:space="preserve">', </w:t>
+            </w:r>
+          </w:p>
+          <w:p>
+            <w:pPr>
+              <w:jc w:val="both"/>
+            </w:pPr>
+            <w:r>
+              <w:t xml:space="preserve">      </w:t>
+            </w:r>
+            <w:r>
+              <w:tab/>
+              <w:t xml:space="preserve">Class 3: </w:t>
+            </w:r>
+            <w:r>
+              <w:t xml:space="preserve">'normal', </w:t>
+            </w:r>
+          </w:p>
+          <w:p>
+            <w:pPr>
+              <w:ind w:left="360" w:firstLine="360"/>
+              <w:jc w:val="both"/>
+            </w:pPr>
+            <w:r>
+              <w:t xml:space="preserve">Class 4: </w:t>
+            </w:r>
+            <w:r>
+              <w:t>'</w:t>
+            </w:r>
+            <w:proofErr w:type="spellStart"/>
+            <w:r>
+              <w:t>rightlight</w:t>
+            </w:r>
+            <w:proofErr w:type="spellEnd"/>
+            <w:r>
+              <w:t xml:space="preserve">', </w:t>
+            </w:r>
+          </w:p>
+          <w:p>
+            <w:pPr>
+              <w:ind w:left="360" w:firstLine="360"/>
+              <w:jc w:val="both"/>
+            </w:pPr>
+            <w:r>
+              <w:t xml:space="preserve">Class 5: </w:t>
+            </w:r>
+            <w:r>
+              <w:t xml:space="preserve">'sad', </w:t>
+            </w:r>
+          </w:p>
+          <w:p>
+            <w:pPr>
+              <w:ind w:left="360" w:firstLine="360"/>
+              <w:jc w:val="both"/>
+            </w:pPr>
+            <w:r>
+              <w:t xml:space="preserve">Class 6: </w:t>
+            </w:r>
+            <w:r>
+              <w:t xml:space="preserve">'sleepy', </w:t>
+            </w:r>
+          </w:p>
+          <w:p>
+            <w:pPr>
+              <w:ind w:left="360" w:firstLine="360"/>
+              <w:jc w:val="both"/>
+            </w:pPr>
+            <w:r>
+              <w:t xml:space="preserve">Class 7: </w:t>
+            </w:r>
+            <w:r>
+              <w:t xml:space="preserve">'surprised', </w:t>
+            </w:r>
+          </w:p>
+          <w:p>
+            <w:pPr>
+              <w:jc w:val="both"/>
+            </w:pPr>
+            <w:r>
+              <w:t xml:space="preserve">      </w:t>
+            </w:r>
+            <w:r>
+              <w:tab/>
+              <w:t xml:space="preserve">Class 8: </w:t>
+            </w:r>
+            <w:r>
+              <w:t xml:space="preserve">'wink', </w:t>
+            </w:r>
+          </w:p>
+          <w:p>
+            <w:pPr>
+              <w:jc w:val="both"/>
+            </w:pPr>
+            <w:r>
+              <w:t xml:space="preserve">      </w:t>
+            </w:r>
+            <w:r>
+              <w:tab/>
+              <w:t xml:space="preserve">Class 9: </w:t>
+            </w:r>
+            <w:r>
+              <w:t>'</w:t>
+            </w:r>
+            <w:proofErr w:type="spellStart"/>
+            <w:r>
+              <w:t>centerlight</w:t>
+            </w:r>
+            <w:proofErr w:type="spellEnd"/>
+            <w:r>
+              <w:t>',</w:t>
+            </w:r>
+            <w:r>
+              <w:t xml:space="preserve"> </w:t>
+            </w:r>
+          </w:p>
+          <w:p>
+            <w:pPr>
+              <w:pStyle w:val="ListParagraph"/>
+              <w:jc w:val="both"/>
+            </w:pPr>
+            <w:r>
+              <w:t>Class 10: ‘</w:t>
+            </w:r>
+            <w:proofErr w:type="spellStart"/>
+            <w:r>
+              <w:t>noglasses</w:t>
+            </w:r>
+            <w:proofErr w:type="spellEnd"/>
+            <w:r>
+              <w:t>'</w:t>
+            </w:r>
+            <w:r>
+              <w:t>.</w:t>
+            </w:r>
+          </w:p>
+          <w:p/>
+        </w:tc>
+        <w:tc>
+          <w:tcPr>
+            <w:tcW w:w="4675" w:type="dxa"/>
+          </w:tcPr>
+          <w:p>
+            <w:r>
+              <w:t>regular frontal image</w:t>
+            </w:r>
+          </w:p>
+          <w:p>
+            <w:r>
+              <w:t>profile left</w:t>
+            </w:r>
+          </w:p>
+          <w:p>
+            <w:r>
+              <w:t>half left - head turned about 67.5 degrees left</w:t>
+            </w:r>
+          </w:p>
+          <w:p>
+            <w:r>
+              <w:t>quarter left - head turned about 22.5 degrees left</w:t>
+            </w:r>
+          </w:p>
+          <w:p>
+            <w:r>
+              <w:t>profile right</w:t>
+            </w:r>
+          </w:p>
+          <w:p>
+            <w:r>
+              <w:t>half right - head turned about 67.5 degrees right</w:t>
+            </w:r>
+          </w:p>
+          <w:p>
+            <w:r>
+              <w:t>quarter right - head turned about 22.5 degrees right</w:t>
+            </w:r>
+          </w:p>
+          <w:p/>
+        </w:tc>
+      </w:tr>
+    </w:tbl>
+    <w:p/>
+    <w:p/>
+    <w:p>
+      <w:r>
+        <w:t xml:space="preserve">Due to these issues, we ultimately postponed our work on the </w:t>
+      </w:r>
+      <w:proofErr w:type="spellStart"/>
+      <w:r>
+        <w:t>ColorFERET</w:t>
+      </w:r>
+      <w:proofErr w:type="spellEnd"/>
+      <w:r>
+        <w:t xml:space="preserve"> data and code, to focus our efforts on refining the network for the </w:t>
+      </w:r>
+      <w:proofErr w:type="spellStart"/>
+      <w:r>
+        <w:t>YaleFaces</w:t>
+      </w:r>
+      <w:proofErr w:type="spellEnd"/>
+      <w:r>
+        <w:t xml:space="preserve"> dataset</w:t>
+      </w:r>
+      <w:r>
+        <w:t xml:space="preserve">, where I gleaned some code </w:t>
+      </w:r>
+      <w:r>
+        <w:lastRenderedPageBreak/>
+        <w:t>from various internet resources to attempt visualization of the activation layers, filters</w:t>
+      </w:r>
       <w:bookmarkStart w:id="0" w:name="_GoBack"/>
       <w:bookmarkEnd w:id="0"/>
+      <w:r>
+        <w:t xml:space="preserve">, and kernels of the network. </w:t>
+      </w:r>
+      <w:r>
+        <w:t xml:space="preserve"> </w:t>
+      </w:r>
     </w:p>
     <w:sectPr>
+      <w:footerReference w:type="even" r:id="rId14"/>
+      <w:footerReference w:type="default" r:id="rId15"/>
       <w:pgSz w:w="12240" w:h="15840"/>
       <w:pgMar w:top="1440" w:right="1440" w:bottom="1440" w:left="1440" w:header="720" w:footer="720" w:gutter="0"/>
       <w:cols w:space="720"/>
@@ -14,6 +880,309 @@
     </w:sectPr>
   </w:body>
 </w:document>
+</file>
+
+<file path=word/endnotes.xml><?xml version="1.0" encoding="utf-8"?>
+<w:endnotes xmlns:wpc="http://schemas.microsoft.com/office/word/2010/wordprocessingCanvas" xmlns:cx="http://schemas.microsoft.com/office/drawing/2014/chartex" xmlns:cx1="http://schemas.microsoft.com/office/drawing/2015/9/8/chartex" xmlns:cx2="http://schemas.microsoft.com/office/drawing/2015/10/21/chartex" xmlns:cx3="http://schemas.microsoft.com/office/drawing/2016/5/9/chartex" xmlns:cx4="http://schemas.microsoft.com/office/drawing/2016/5/10/chartex" xmlns:cx5="http://schemas.microsoft.com/office/drawing/2016/5/11/chartex" xmlns:cx6="http://schemas.microsoft.com/office/drawing/2016/5/12/chartex" xmlns:cx7="http://schemas.microsoft.com/office/drawing/2016/5/13/chartex" xmlns:cx8="http://schemas.microsoft.com/office/drawing/2016/5/14/chartex" xmlns:mc="http://schemas.openxmlformats.org/markup-compatibility/2006" xmlns:aink="http://schemas.microsoft.com/office/drawing/2016/ink" xmlns:am3d="http://schemas.microsoft.com/office/drawing/2017/model3d" xmlns:o="urn:schemas-microsoft-com:office:office" xmlns:r="http://schemas.openxmlformats.org/officeDocument/2006/relationships" xmlns:m="http://schemas.openxmlformats.org/officeDocument/2006/math" xmlns:v="urn:schemas-microsoft-com:vml" xmlns:wp14="http://schemas.microsoft.com/office/word/2010/wordprocessingDrawing" xmlns:wp="http://schemas.openxmlformats.org/drawingml/2006/wordprocessingDrawing" xmlns:w10="urn:schemas-microsoft-com:office:word" xmlns:w="http://schemas.openxmlformats.org/wordprocessingml/2006/main" xmlns:w14="http://schemas.microsoft.com/office/word/2010/wordml" xmlns:w15="http://schemas.microsoft.com/office/word/2012/wordml" xmlns:w16cid="http://schemas.microsoft.com/office/word/2016/wordml/cid" xmlns:w16se="http://schemas.microsoft.com/office/word/2015/wordml/symex" xmlns:wpg="http://schemas.microsoft.com/office/word/2010/wordprocessingGroup" xmlns:wpi="http://schemas.microsoft.com/office/word/2010/wordprocessingInk" xmlns:wne="http://schemas.microsoft.com/office/word/2006/wordml" xmlns:wps="http://schemas.microsoft.com/office/word/2010/wordprocessingShape" mc:Ignorable="w14 w15 w16se w16cid wp14">
+  <w:endnote w:type="separator" w:id="-1">
+    <w:p>
+      <w:r>
+        <w:separator/>
+      </w:r>
+    </w:p>
+  </w:endnote>
+  <w:endnote w:type="continuationSeparator" w:id="0">
+    <w:p>
+      <w:r>
+        <w:continuationSeparator/>
+      </w:r>
+    </w:p>
+  </w:endnote>
+</w:endnotes>
+</file>
+
+<file path=word/footer1.xml><?xml version="1.0" encoding="utf-8"?>
+<w:ftr xmlns:wpc="http://schemas.microsoft.com/office/word/2010/wordprocessingCanvas" xmlns:cx="http://schemas.microsoft.com/office/drawing/2014/chartex" xmlns:cx1="http://schemas.microsoft.com/office/drawing/2015/9/8/chartex" xmlns:cx2="http://schemas.microsoft.com/office/drawing/2015/10/21/chartex" xmlns:cx3="http://schemas.microsoft.com/office/drawing/2016/5/9/chartex" xmlns:cx4="http://schemas.microsoft.com/office/drawing/2016/5/10/chartex" xmlns:cx5="http://schemas.microsoft.com/office/drawing/2016/5/11/chartex" xmlns:cx6="http://schemas.microsoft.com/office/drawing/2016/5/12/chartex" xmlns:cx7="http://schemas.microsoft.com/office/drawing/2016/5/13/chartex" xmlns:cx8="http://schemas.microsoft.com/office/drawing/2016/5/14/chartex" xmlns:mc="http://schemas.openxmlformats.org/markup-compatibility/2006" xmlns:aink="http://schemas.microsoft.com/office/drawing/2016/ink" xmlns:am3d="http://schemas.microsoft.com/office/drawing/2017/model3d" xmlns:o="urn:schemas-microsoft-com:office:office" xmlns:r="http://schemas.openxmlformats.org/officeDocument/2006/relationships" xmlns:m="http://schemas.openxmlformats.org/officeDocument/2006/math" xmlns:v="urn:schemas-microsoft-com:vml" xmlns:wp14="http://schemas.microsoft.com/office/word/2010/wordprocessingDrawing" xmlns:wp="http://schemas.openxmlformats.org/drawingml/2006/wordprocessingDrawing" xmlns:w10="urn:schemas-microsoft-com:office:word" xmlns:w="http://schemas.openxmlformats.org/wordprocessingml/2006/main" xmlns:w14="http://schemas.microsoft.com/office/word/2010/wordml" xmlns:w15="http://schemas.microsoft.com/office/word/2012/wordml" xmlns:w16cid="http://schemas.microsoft.com/office/word/2016/wordml/cid" xmlns:w16se="http://schemas.microsoft.com/office/word/2015/wordml/symex" xmlns:wpg="http://schemas.microsoft.com/office/word/2010/wordprocessingGroup" xmlns:wpi="http://schemas.microsoft.com/office/word/2010/wordprocessingInk" xmlns:wne="http://schemas.microsoft.com/office/word/2006/wordml" xmlns:wps="http://schemas.microsoft.com/office/word/2010/wordprocessingShape" mc:Ignorable="w14 w15 w16se w16cid wp14">
+  <w:sdt>
+    <w:sdtPr>
+      <w:rPr>
+        <w:rStyle w:val="PageNumber"/>
+      </w:rPr>
+      <w:id w:val="1811666807"/>
+      <w:docPartObj>
+        <w:docPartGallery w:val="Page Numbers (Bottom of Page)"/>
+        <w:docPartUnique/>
+      </w:docPartObj>
+    </w:sdtPr>
+    <w:sdtContent>
+      <w:p>
+        <w:pPr>
+          <w:pStyle w:val="Footer"/>
+          <w:framePr w:wrap="none" w:vAnchor="text" w:hAnchor="margin" w:xAlign="right" w:y="1"/>
+          <w:rPr>
+            <w:rStyle w:val="PageNumber"/>
+          </w:rPr>
+        </w:pPr>
+        <w:r>
+          <w:rPr>
+            <w:rStyle w:val="PageNumber"/>
+          </w:rPr>
+          <w:fldChar w:fldCharType="begin"/>
+        </w:r>
+        <w:r>
+          <w:rPr>
+            <w:rStyle w:val="PageNumber"/>
+          </w:rPr>
+          <w:instrText xml:space="preserve"> PAGE </w:instrText>
+        </w:r>
+        <w:r>
+          <w:rPr>
+            <w:rStyle w:val="PageNumber"/>
+          </w:rPr>
+          <w:fldChar w:fldCharType="end"/>
+        </w:r>
+      </w:p>
+    </w:sdtContent>
+  </w:sdt>
+  <w:p>
+    <w:pPr>
+      <w:pStyle w:val="Footer"/>
+      <w:ind w:right="360"/>
+    </w:pPr>
+  </w:p>
+</w:ftr>
+</file>
+
+<file path=word/footer2.xml><?xml version="1.0" encoding="utf-8"?>
+<w:ftr xmlns:wpc="http://schemas.microsoft.com/office/word/2010/wordprocessingCanvas" xmlns:cx="http://schemas.microsoft.com/office/drawing/2014/chartex" xmlns:cx1="http://schemas.microsoft.com/office/drawing/2015/9/8/chartex" xmlns:cx2="http://schemas.microsoft.com/office/drawing/2015/10/21/chartex" xmlns:cx3="http://schemas.microsoft.com/office/drawing/2016/5/9/chartex" xmlns:cx4="http://schemas.microsoft.com/office/drawing/2016/5/10/chartex" xmlns:cx5="http://schemas.microsoft.com/office/drawing/2016/5/11/chartex" xmlns:cx6="http://schemas.microsoft.com/office/drawing/2016/5/12/chartex" xmlns:cx7="http://schemas.microsoft.com/office/drawing/2016/5/13/chartex" xmlns:cx8="http://schemas.microsoft.com/office/drawing/2016/5/14/chartex" xmlns:mc="http://schemas.openxmlformats.org/markup-compatibility/2006" xmlns:aink="http://schemas.microsoft.com/office/drawing/2016/ink" xmlns:am3d="http://schemas.microsoft.com/office/drawing/2017/model3d" xmlns:o="urn:schemas-microsoft-com:office:office" xmlns:r="http://schemas.openxmlformats.org/officeDocument/2006/relationships" xmlns:m="http://schemas.openxmlformats.org/officeDocument/2006/math" xmlns:v="urn:schemas-microsoft-com:vml" xmlns:wp14="http://schemas.microsoft.com/office/word/2010/wordprocessingDrawing" xmlns:wp="http://schemas.openxmlformats.org/drawingml/2006/wordprocessingDrawing" xmlns:w10="urn:schemas-microsoft-com:office:word" xmlns:w="http://schemas.openxmlformats.org/wordprocessingml/2006/main" xmlns:w14="http://schemas.microsoft.com/office/word/2010/wordml" xmlns:w15="http://schemas.microsoft.com/office/word/2012/wordml" xmlns:w16cid="http://schemas.microsoft.com/office/word/2016/wordml/cid" xmlns:w16se="http://schemas.microsoft.com/office/word/2015/wordml/symex" xmlns:wpg="http://schemas.microsoft.com/office/word/2010/wordprocessingGroup" xmlns:wpi="http://schemas.microsoft.com/office/word/2010/wordprocessingInk" xmlns:wne="http://schemas.microsoft.com/office/word/2006/wordml" xmlns:wps="http://schemas.microsoft.com/office/word/2010/wordprocessingShape" mc:Ignorable="w14 w15 w16se w16cid wp14">
+  <w:sdt>
+    <w:sdtPr>
+      <w:rPr>
+        <w:rStyle w:val="PageNumber"/>
+      </w:rPr>
+      <w:id w:val="1428149940"/>
+      <w:docPartObj>
+        <w:docPartGallery w:val="Page Numbers (Bottom of Page)"/>
+        <w:docPartUnique/>
+      </w:docPartObj>
+    </w:sdtPr>
+    <w:sdtContent>
+      <w:p>
+        <w:pPr>
+          <w:pStyle w:val="Footer"/>
+          <w:framePr w:wrap="none" w:vAnchor="text" w:hAnchor="margin" w:xAlign="right" w:y="1"/>
+          <w:rPr>
+            <w:rStyle w:val="PageNumber"/>
+          </w:rPr>
+        </w:pPr>
+        <w:r>
+          <w:rPr>
+            <w:rStyle w:val="PageNumber"/>
+          </w:rPr>
+          <w:fldChar w:fldCharType="begin"/>
+        </w:r>
+        <w:r>
+          <w:rPr>
+            <w:rStyle w:val="PageNumber"/>
+          </w:rPr>
+          <w:instrText xml:space="preserve"> PAGE </w:instrText>
+        </w:r>
+        <w:r>
+          <w:rPr>
+            <w:rStyle w:val="PageNumber"/>
+          </w:rPr>
+          <w:fldChar w:fldCharType="separate"/>
+        </w:r>
+        <w:r>
+          <w:rPr>
+            <w:rStyle w:val="PageNumber"/>
+            <w:noProof/>
+          </w:rPr>
+          <w:t>1</w:t>
+        </w:r>
+        <w:r>
+          <w:rPr>
+            <w:rStyle w:val="PageNumber"/>
+          </w:rPr>
+          <w:fldChar w:fldCharType="end"/>
+        </w:r>
+      </w:p>
+    </w:sdtContent>
+  </w:sdt>
+  <w:p>
+    <w:pPr>
+      <w:pStyle w:val="Footer"/>
+      <w:ind w:right="360"/>
+    </w:pPr>
+  </w:p>
+</w:ftr>
+</file>
+
+<file path=word/footnotes.xml><?xml version="1.0" encoding="utf-8"?>
+<w:footnotes xmlns:wpc="http://schemas.microsoft.com/office/word/2010/wordprocessingCanvas" xmlns:cx="http://schemas.microsoft.com/office/drawing/2014/chartex" xmlns:cx1="http://schemas.microsoft.com/office/drawing/2015/9/8/chartex" xmlns:cx2="http://schemas.microsoft.com/office/drawing/2015/10/21/chartex" xmlns:cx3="http://schemas.microsoft.com/office/drawing/2016/5/9/chartex" xmlns:cx4="http://schemas.microsoft.com/office/drawing/2016/5/10/chartex" xmlns:cx5="http://schemas.microsoft.com/office/drawing/2016/5/11/chartex" xmlns:cx6="http://schemas.microsoft.com/office/drawing/2016/5/12/chartex" xmlns:cx7="http://schemas.microsoft.com/office/drawing/2016/5/13/chartex" xmlns:cx8="http://schemas.microsoft.com/office/drawing/2016/5/14/chartex" xmlns:mc="http://schemas.openxmlformats.org/markup-compatibility/2006" xmlns:aink="http://schemas.microsoft.com/office/drawing/2016/ink" xmlns:am3d="http://schemas.microsoft.com/office/drawing/2017/model3d" xmlns:o="urn:schemas-microsoft-com:office:office" xmlns:r="http://schemas.openxmlformats.org/officeDocument/2006/relationships" xmlns:m="http://schemas.openxmlformats.org/officeDocument/2006/math" xmlns:v="urn:schemas-microsoft-com:vml" xmlns:wp14="http://schemas.microsoft.com/office/word/2010/wordprocessingDrawing" xmlns:wp="http://schemas.openxmlformats.org/drawingml/2006/wordprocessingDrawing" xmlns:w10="urn:schemas-microsoft-com:office:word" xmlns:w="http://schemas.openxmlformats.org/wordprocessingml/2006/main" xmlns:w14="http://schemas.microsoft.com/office/word/2010/wordml" xmlns:w15="http://schemas.microsoft.com/office/word/2012/wordml" xmlns:w16cid="http://schemas.microsoft.com/office/word/2016/wordml/cid" xmlns:w16se="http://schemas.microsoft.com/office/word/2015/wordml/symex" xmlns:wpg="http://schemas.microsoft.com/office/word/2010/wordprocessingGroup" xmlns:wpi="http://schemas.microsoft.com/office/word/2010/wordprocessingInk" xmlns:wne="http://schemas.microsoft.com/office/word/2006/wordml" xmlns:wps="http://schemas.microsoft.com/office/word/2010/wordprocessingShape" mc:Ignorable="w14 w15 w16se w16cid wp14">
+  <w:footnote w:type="separator" w:id="-1">
+    <w:p>
+      <w:r>
+        <w:separator/>
+      </w:r>
+    </w:p>
+  </w:footnote>
+  <w:footnote w:type="continuationSeparator" w:id="0">
+    <w:p>
+      <w:r>
+        <w:continuationSeparator/>
+      </w:r>
+    </w:p>
+  </w:footnote>
+</w:footnotes>
+</file>
+
+<file path=word/numbering.xml><?xml version="1.0" encoding="utf-8"?>
+<w:numbering xmlns:wpc="http://schemas.microsoft.com/office/word/2010/wordprocessingCanvas" xmlns:cx="http://schemas.microsoft.com/office/drawing/2014/chartex" xmlns:cx1="http://schemas.microsoft.com/office/drawing/2015/9/8/chartex" xmlns:cx2="http://schemas.microsoft.com/office/drawing/2015/10/21/chartex" xmlns:cx3="http://schemas.microsoft.com/office/drawing/2016/5/9/chartex" xmlns:cx4="http://schemas.microsoft.com/office/drawing/2016/5/10/chartex" xmlns:cx5="http://schemas.microsoft.com/office/drawing/2016/5/11/chartex" xmlns:cx6="http://schemas.microsoft.com/office/drawing/2016/5/12/chartex" xmlns:cx7="http://schemas.microsoft.com/office/drawing/2016/5/13/chartex" xmlns:cx8="http://schemas.microsoft.com/office/drawing/2016/5/14/chartex" xmlns:mc="http://schemas.openxmlformats.org/markup-compatibility/2006" xmlns:aink="http://schemas.microsoft.com/office/drawing/2016/ink" xmlns:am3d="http://schemas.microsoft.com/office/drawing/2017/model3d" xmlns:o="urn:schemas-microsoft-com:office:office" xmlns:r="http://schemas.openxmlformats.org/officeDocument/2006/relationships" xmlns:m="http://schemas.openxmlformats.org/officeDocument/2006/math" xmlns:v="urn:schemas-microsoft-com:vml" xmlns:wp14="http://schemas.microsoft.com/office/word/2010/wordprocessingDrawing" xmlns:wp="http://schemas.openxmlformats.org/drawingml/2006/wordprocessingDrawing" xmlns:w10="urn:schemas-microsoft-com:office:word" xmlns:w="http://schemas.openxmlformats.org/wordprocessingml/2006/main" xmlns:w14="http://schemas.microsoft.com/office/word/2010/wordml" xmlns:w15="http://schemas.microsoft.com/office/word/2012/wordml" xmlns:w16cid="http://schemas.microsoft.com/office/word/2016/wordml/cid" xmlns:w16se="http://schemas.microsoft.com/office/word/2015/wordml/symex" xmlns:wpg="http://schemas.microsoft.com/office/word/2010/wordprocessingGroup" xmlns:wpi="http://schemas.microsoft.com/office/word/2010/wordprocessingInk" xmlns:wne="http://schemas.microsoft.com/office/word/2006/wordml" xmlns:wps="http://schemas.microsoft.com/office/word/2010/wordprocessingShape" mc:Ignorable="w14 w15 w16se w16cid wp14">
+  <w:abstractNum w:abstractNumId="0" w15:restartNumberingAfterBreak="0">
+    <w:nsid w:val="6AD003BD"/>
+    <w:multiLevelType w:val="hybridMultilevel"/>
+    <w:tmpl w:val="2B1AC926"/>
+    <w:lvl w:ilvl="0" w:tplc="3B0A78BA">
+      <w:start w:val="1"/>
+      <w:numFmt w:val="bullet"/>
+      <w:lvlText w:val="•"/>
+      <w:lvlJc w:val="left"/>
+      <w:pPr>
+        <w:tabs>
+          <w:tab w:val="num" w:pos="720"/>
+        </w:tabs>
+        <w:ind w:left="720" w:hanging="360"/>
+      </w:pPr>
+      <w:rPr>
+        <w:rFonts w:ascii="Arial" w:hAnsi="Arial" w:hint="default"/>
+      </w:rPr>
+    </w:lvl>
+    <w:lvl w:ilvl="1" w:tplc="10F6E97E">
+      <w:start w:val="1"/>
+      <w:numFmt w:val="bullet"/>
+      <w:lvlText w:val="•"/>
+      <w:lvlJc w:val="left"/>
+      <w:pPr>
+        <w:tabs>
+          <w:tab w:val="num" w:pos="1440"/>
+        </w:tabs>
+        <w:ind w:left="1440" w:hanging="360"/>
+      </w:pPr>
+      <w:rPr>
+        <w:rFonts w:ascii="Arial" w:hAnsi="Arial" w:hint="default"/>
+      </w:rPr>
+    </w:lvl>
+    <w:lvl w:ilvl="2" w:tplc="472E034A" w:tentative="1">
+      <w:start w:val="1"/>
+      <w:numFmt w:val="bullet"/>
+      <w:lvlText w:val="•"/>
+      <w:lvlJc w:val="left"/>
+      <w:pPr>
+        <w:tabs>
+          <w:tab w:val="num" w:pos="2160"/>
+        </w:tabs>
+        <w:ind w:left="2160" w:hanging="360"/>
+      </w:pPr>
+      <w:rPr>
+        <w:rFonts w:ascii="Arial" w:hAnsi="Arial" w:hint="default"/>
+      </w:rPr>
+    </w:lvl>
+    <w:lvl w:ilvl="3" w:tplc="830CE4EC" w:tentative="1">
+      <w:start w:val="1"/>
+      <w:numFmt w:val="bullet"/>
+      <w:lvlText w:val="•"/>
+      <w:lvlJc w:val="left"/>
+      <w:pPr>
+        <w:tabs>
+          <w:tab w:val="num" w:pos="2880"/>
+        </w:tabs>
+        <w:ind w:left="2880" w:hanging="360"/>
+      </w:pPr>
+      <w:rPr>
+        <w:rFonts w:ascii="Arial" w:hAnsi="Arial" w:hint="default"/>
+      </w:rPr>
+    </w:lvl>
+    <w:lvl w:ilvl="4" w:tplc="C66A5E28" w:tentative="1">
+      <w:start w:val="1"/>
+      <w:numFmt w:val="bullet"/>
+      <w:lvlText w:val="•"/>
+      <w:lvlJc w:val="left"/>
+      <w:pPr>
+        <w:tabs>
+          <w:tab w:val="num" w:pos="3600"/>
+        </w:tabs>
+        <w:ind w:left="3600" w:hanging="360"/>
+      </w:pPr>
+      <w:rPr>
+        <w:rFonts w:ascii="Arial" w:hAnsi="Arial" w:hint="default"/>
+      </w:rPr>
+    </w:lvl>
+    <w:lvl w:ilvl="5" w:tplc="BA18AA9A" w:tentative="1">
+      <w:start w:val="1"/>
+      <w:numFmt w:val="bullet"/>
+      <w:lvlText w:val="•"/>
+      <w:lvlJc w:val="left"/>
+      <w:pPr>
+        <w:tabs>
+          <w:tab w:val="num" w:pos="4320"/>
+        </w:tabs>
+        <w:ind w:left="4320" w:hanging="360"/>
+      </w:pPr>
+      <w:rPr>
+        <w:rFonts w:ascii="Arial" w:hAnsi="Arial" w:hint="default"/>
+      </w:rPr>
+    </w:lvl>
+    <w:lvl w:ilvl="6" w:tplc="89F4EA26" w:tentative="1">
+      <w:start w:val="1"/>
+      <w:numFmt w:val="bullet"/>
+      <w:lvlText w:val="•"/>
+      <w:lvlJc w:val="left"/>
+      <w:pPr>
+        <w:tabs>
+          <w:tab w:val="num" w:pos="5040"/>
+        </w:tabs>
+        <w:ind w:left="5040" w:hanging="360"/>
+      </w:pPr>
+      <w:rPr>
+        <w:rFonts w:ascii="Arial" w:hAnsi="Arial" w:hint="default"/>
+      </w:rPr>
+    </w:lvl>
+    <w:lvl w:ilvl="7" w:tplc="6E2054A2" w:tentative="1">
+      <w:start w:val="1"/>
+      <w:numFmt w:val="bullet"/>
+      <w:lvlText w:val="•"/>
+      <w:lvlJc w:val="left"/>
+      <w:pPr>
+        <w:tabs>
+          <w:tab w:val="num" w:pos="5760"/>
+        </w:tabs>
+        <w:ind w:left="5760" w:hanging="360"/>
+      </w:pPr>
+      <w:rPr>
+        <w:rFonts w:ascii="Arial" w:hAnsi="Arial" w:hint="default"/>
+      </w:rPr>
+    </w:lvl>
+    <w:lvl w:ilvl="8" w:tplc="464895EA" w:tentative="1">
+      <w:start w:val="1"/>
+      <w:numFmt w:val="bullet"/>
+      <w:lvlText w:val="•"/>
+      <w:lvlJc w:val="left"/>
+      <w:pPr>
+        <w:tabs>
+          <w:tab w:val="num" w:pos="6480"/>
+        </w:tabs>
+        <w:ind w:left="6480" w:hanging="360"/>
+      </w:pPr>
+      <w:rPr>
+        <w:rFonts w:ascii="Arial" w:hAnsi="Arial" w:hint="default"/>
+      </w:rPr>
+    </w:lvl>
+  </w:abstractNum>
+  <w:num w:numId="1">
+    <w:abstractNumId w:val="0"/>
+  </w:num>
+</w:numbering>
 </file>
 
 <file path=word/styles.xml><?xml version="1.0" encoding="utf-8"?>
@@ -135,6 +1304,7 @@
     <w:lsdException w:name="HTML Sample" w:semiHidden="1" w:unhideWhenUsed="1"/>
     <w:lsdException w:name="HTML Typewriter" w:semiHidden="1" w:unhideWhenUsed="1"/>
     <w:lsdException w:name="HTML Variable" w:semiHidden="1" w:unhideWhenUsed="1"/>
+    <w:lsdException w:name="Normal Table" w:semiHidden="1" w:unhideWhenUsed="1"/>
     <w:lsdException w:name="annotation subject" w:semiHidden="1" w:unhideWhenUsed="1"/>
     <w:lsdException w:name="No List" w:semiHidden="1" w:unhideWhenUsed="1"/>
     <w:lsdException w:name="Outline List 1" w:semiHidden="1" w:unhideWhenUsed="1"/>
@@ -181,8 +1351,10 @@
     <w:lsdException w:name="Table Subtle 2" w:semiHidden="1" w:unhideWhenUsed="1"/>
     <w:lsdException w:name="Table Web 1" w:semiHidden="1" w:unhideWhenUsed="1"/>
     <w:lsdException w:name="Table Web 2" w:semiHidden="1" w:unhideWhenUsed="1"/>
+    <w:lsdException w:name="Table Web 3" w:semiHidden="1" w:unhideWhenUsed="1"/>
     <w:lsdException w:name="Balloon Text" w:semiHidden="1" w:unhideWhenUsed="1"/>
     <w:lsdException w:name="Table Grid" w:uiPriority="39"/>
+    <w:lsdException w:name="Table Theme" w:semiHidden="1" w:unhideWhenUsed="1"/>
     <w:lsdException w:name="Placeholder Text" w:semiHidden="1"/>
     <w:lsdException w:name="No Spacing" w:uiPriority="1" w:qFormat="1"/>
     <w:lsdException w:name="Light Shading" w:uiPriority="60"/>
@@ -411,7 +1583,6 @@
   <w:style w:type="character" w:default="1" w:styleId="DefaultParagraphFont">
     <w:name w:val="Default Paragraph Font"/>
     <w:uiPriority w:val="1"/>
-    <w:semiHidden/>
     <w:unhideWhenUsed/>
   </w:style>
   <w:style w:type="table" w:default="1" w:styleId="TableNormal">
@@ -434,6 +1605,119 @@
     <w:uiPriority w:val="99"/>
     <w:semiHidden/>
     <w:unhideWhenUsed/>
+  </w:style>
+  <w:style w:type="paragraph" w:styleId="BalloonText">
+    <w:name w:val="Balloon Text"/>
+    <w:basedOn w:val="Normal"/>
+    <w:link w:val="BalloonTextChar"/>
+    <w:uiPriority w:val="99"/>
+    <w:semiHidden/>
+    <w:unhideWhenUsed/>
+    <w:rsid w:val="007C21B6"/>
+    <w:rPr>
+      <w:rFonts w:ascii="Times New Roman" w:hAnsi="Times New Roman" w:cs="Times New Roman"/>
+      <w:sz w:val="18"/>
+      <w:szCs w:val="18"/>
+    </w:rPr>
+  </w:style>
+  <w:style w:type="character" w:customStyle="1" w:styleId="BalloonTextChar">
+    <w:name w:val="Balloon Text Char"/>
+    <w:basedOn w:val="DefaultParagraphFont"/>
+    <w:link w:val="BalloonText"/>
+    <w:uiPriority w:val="99"/>
+    <w:semiHidden/>
+    <w:rsid w:val="007C21B6"/>
+    <w:rPr>
+      <w:rFonts w:ascii="Times New Roman" w:hAnsi="Times New Roman" w:cs="Times New Roman"/>
+      <w:sz w:val="18"/>
+      <w:szCs w:val="18"/>
+    </w:rPr>
+  </w:style>
+  <w:style w:type="paragraph" w:styleId="Footer">
+    <w:name w:val="footer"/>
+    <w:basedOn w:val="Normal"/>
+    <w:link w:val="FooterChar"/>
+    <w:uiPriority w:val="99"/>
+    <w:unhideWhenUsed/>
+    <w:rsid w:val="00110AAC"/>
+    <w:pPr>
+      <w:tabs>
+        <w:tab w:val="center" w:pos="4680"/>
+        <w:tab w:val="right" w:pos="9360"/>
+      </w:tabs>
+    </w:pPr>
+  </w:style>
+  <w:style w:type="character" w:customStyle="1" w:styleId="FooterChar">
+    <w:name w:val="Footer Char"/>
+    <w:basedOn w:val="DefaultParagraphFont"/>
+    <w:link w:val="Footer"/>
+    <w:uiPriority w:val="99"/>
+    <w:rsid w:val="00110AAC"/>
+  </w:style>
+  <w:style w:type="character" w:styleId="PageNumber">
+    <w:name w:val="page number"/>
+    <w:basedOn w:val="DefaultParagraphFont"/>
+    <w:uiPriority w:val="99"/>
+    <w:semiHidden/>
+    <w:unhideWhenUsed/>
+    <w:rsid w:val="00110AAC"/>
+  </w:style>
+  <w:style w:type="character" w:styleId="Hyperlink">
+    <w:name w:val="Hyperlink"/>
+    <w:basedOn w:val="DefaultParagraphFont"/>
+    <w:uiPriority w:val="99"/>
+    <w:unhideWhenUsed/>
+    <w:rsid w:val="00110AAC"/>
+    <w:rPr>
+      <w:color w:val="0563C1" w:themeColor="hyperlink"/>
+      <w:u w:val="single"/>
+    </w:rPr>
+  </w:style>
+  <w:style w:type="character" w:styleId="UnresolvedMention">
+    <w:name w:val="Unresolved Mention"/>
+    <w:basedOn w:val="DefaultParagraphFont"/>
+    <w:uiPriority w:val="99"/>
+    <w:semiHidden/>
+    <w:unhideWhenUsed/>
+    <w:rsid w:val="00110AAC"/>
+    <w:rPr>
+      <w:color w:val="605E5C"/>
+      <w:shd w:val="clear" w:color="auto" w:fill="E1DFDD"/>
+    </w:rPr>
+  </w:style>
+  <w:style w:type="table" w:styleId="TableGrid">
+    <w:name w:val="Table Grid"/>
+    <w:basedOn w:val="TableNormal"/>
+    <w:uiPriority w:val="39"/>
+    <w:rsid w:val="00965B6E"/>
+    <w:tblPr>
+      <w:tblBorders>
+        <w:top w:val="single" w:sz="4" w:space="0" w:color="auto"/>
+        <w:left w:val="single" w:sz="4" w:space="0" w:color="auto"/>
+        <w:bottom w:val="single" w:sz="4" w:space="0" w:color="auto"/>
+        <w:right w:val="single" w:sz="4" w:space="0" w:color="auto"/>
+        <w:insideH w:val="single" w:sz="4" w:space="0" w:color="auto"/>
+        <w:insideV w:val="single" w:sz="4" w:space="0" w:color="auto"/>
+      </w:tblBorders>
+    </w:tblPr>
+  </w:style>
+  <w:style w:type="paragraph" w:styleId="ListParagraph">
+    <w:name w:val="List Paragraph"/>
+    <w:basedOn w:val="Normal"/>
+    <w:uiPriority w:val="34"/>
+    <w:qFormat/>
+    <w:rsid w:val="00965B6E"/>
+    <w:pPr>
+      <w:spacing w:line="276" w:lineRule="auto"/>
+      <w:ind w:left="720"/>
+      <w:contextualSpacing/>
+    </w:pPr>
+    <w:rPr>
+      <w:rFonts w:ascii="Arial" w:eastAsia="Arial" w:hAnsi="Arial" w:cs="Arial"/>
+      <w:sz w:val="22"/>
+      <w:szCs w:val="22"/>
+      <w:lang w:val="en"/>
+    </w:rPr>
   </w:style>
 </w:styles>
 </file>

--- a/Nelson-Foster-Individual-Project/Individual-Final-Project-Report/Nelson-Foster-Individual-Final-Project.docx
+++ b/Nelson-Foster-Individual-Project/Individual-Final-Project-Report/Nelson-Foster-Individual-Final-Project.docx
@@ -27,13 +27,7 @@
         <w:rPr>
           <w:i/>
         </w:rPr>
-        <w:t xml:space="preserve">Individual </w:t>
-      </w:r>
-      <w:r>
-        <w:rPr>
-          <w:i/>
-        </w:rPr>
-        <w:t>Final Project Report - Group 3</w:t>
+        <w:t>Individual Final Project Report - Group 3</w:t>
       </w:r>
     </w:p>
     <w:p/>
@@ -106,10 +100,7 @@
     <w:p/>
     <w:p>
       <w:r>
-        <w:t xml:space="preserve">I requested and was granted access to the </w:t>
-      </w:r>
-      <w:r>
-        <w:t xml:space="preserve">National Institute of Standards &amp; Technology’s (NIST) Color </w:t>
+        <w:t xml:space="preserve">I requested and was granted access to the National Institute of Standards &amp; Technology’s (NIST) Color </w:t>
       </w:r>
       <w:r>
         <w:rPr>
@@ -146,13 +137,7 @@
         </w:r>
       </w:hyperlink>
       <w:r>
-        <w:t xml:space="preserve"> database, a color image facial recognition database </w:t>
-      </w:r>
-      <w:r>
-        <w:t xml:space="preserve">with over 11,000 images </w:t>
-      </w:r>
-      <w:r>
-        <w:t xml:space="preserve">used to evaluate and research biometric systems. </w:t>
+        <w:t xml:space="preserve"> database, a color image facial recognition database with over 11,000 images used to evaluate and research biometric systems. </w:t>
       </w:r>
     </w:p>
     <w:p/>
@@ -496,11 +481,11 @@
         <w:t xml:space="preserve">book. Specifically, I gleaned code from Chapter 5, Deep learning for computer vision. </w:t>
       </w:r>
       <w:r>
-        <w:t>Though I completed the code, we ultimately came to the realization that classes C</w:t>
+        <w:t xml:space="preserve">Though I completed the code, we ultimately came to the realization that classes </w:t>
       </w:r>
       <w:proofErr w:type="spellStart"/>
       <w:r>
-        <w:t>olorFeret</w:t>
+        <w:t>ColorFeret</w:t>
       </w:r>
       <w:proofErr w:type="spellEnd"/>
       <w:r>
@@ -859,15 +844,45 @@
       </w:r>
       <w:r>
         <w:lastRenderedPageBreak/>
-        <w:t>from various internet resources to attempt visualization of the activation layers, filters</w:t>
+        <w:t xml:space="preserve">from various internet resources to attempt visualization of the activation layers, filters, and kernels of the network. </w:t>
+      </w:r>
+      <w:r>
+        <w:t xml:space="preserve"> </w:t>
+      </w:r>
+    </w:p>
+    <w:p/>
+    <w:p>
+      <w:r>
+        <w:t xml:space="preserve">Approximately 75% of the </w:t>
+      </w:r>
+      <w:proofErr w:type="spellStart"/>
+      <w:r>
+        <w:t>Keras</w:t>
+      </w:r>
+      <w:proofErr w:type="spellEnd"/>
+      <w:r>
+        <w:t xml:space="preserve"> and </w:t>
+      </w:r>
+      <w:proofErr w:type="spellStart"/>
+      <w:r>
+        <w:t>PyTorch</w:t>
+      </w:r>
+      <w:proofErr w:type="spellEnd"/>
+      <w:r>
+        <w:t xml:space="preserve"> code was borrowed and/or adapted from online resources and GitHub contributors, with various customizations to adapt it to our use case and data. </w:t>
       </w:r>
       <w:bookmarkStart w:id="0" w:name="_GoBack"/>
       <w:bookmarkEnd w:id="0"/>
       <w:r>
-        <w:t xml:space="preserve">, and kernels of the network. </w:t>
-      </w:r>
-      <w:r>
-        <w:t xml:space="preserve"> </w:t>
+        <w:t xml:space="preserve">Also, as mentioned earlier in this report, I had to research methods to implement Automator to preprocess the </w:t>
+      </w:r>
+      <w:proofErr w:type="spellStart"/>
+      <w:r>
+        <w:t>ColorFERET</w:t>
+      </w:r>
+      <w:proofErr w:type="spellEnd"/>
+      <w:r>
+        <w:t xml:space="preserve"> data. This more of a configuration-as-code approach using the application .</w:t>
       </w:r>
     </w:p>
     <w:sectPr>
@@ -914,6 +929,11 @@
         <w:docPartUnique/>
       </w:docPartObj>
     </w:sdtPr>
+    <w:sdtEndPr>
+      <w:rPr>
+        <w:rStyle w:val="PageNumber"/>
+      </w:rPr>
+    </w:sdtEndPr>
     <w:sdtContent>
       <w:p>
         <w:pPr>
@@ -966,6 +986,11 @@
         <w:docPartUnique/>
       </w:docPartObj>
     </w:sdtPr>
+    <w:sdtEndPr>
+      <w:rPr>
+        <w:rStyle w:val="PageNumber"/>
+      </w:rPr>
+    </w:sdtEndPr>
     <w:sdtContent>
       <w:p>
         <w:pPr>
@@ -1583,6 +1608,7 @@
   <w:style w:type="character" w:default="1" w:styleId="DefaultParagraphFont">
     <w:name w:val="Default Paragraph Font"/>
     <w:uiPriority w:val="1"/>
+    <w:semiHidden/>
     <w:unhideWhenUsed/>
   </w:style>
   <w:style w:type="table" w:default="1" w:styleId="TableNormal">

--- a/Nelson-Foster-Individual-Project/Individual-Final-Project-Report/Nelson-Foster-Individual-Final-Project.docx
+++ b/Nelson-Foster-Individual-Project/Individual-Final-Project-Report/Nelson-Foster-Individual-Final-Project.docx
@@ -853,28 +853,31 @@
     <w:p/>
     <w:p>
       <w:r>
-        <w:t xml:space="preserve">Approximately 75% of the </w:t>
-      </w:r>
-      <w:proofErr w:type="spellStart"/>
-      <w:r>
-        <w:t>Keras</w:t>
-      </w:r>
-      <w:proofErr w:type="spellEnd"/>
-      <w:r>
-        <w:t xml:space="preserve"> and </w:t>
-      </w:r>
-      <w:proofErr w:type="spellStart"/>
-      <w:r>
-        <w:t>PyTorch</w:t>
-      </w:r>
-      <w:proofErr w:type="spellEnd"/>
-      <w:r>
-        <w:t xml:space="preserve"> code was borrowed and/or adapted from online resources and GitHub contributors, with various customizations to adapt it to our use case and data. </w:t>
+        <w:t xml:space="preserve">Approximately </w:t>
       </w:r>
       <w:bookmarkStart w:id="0" w:name="_GoBack"/>
       <w:bookmarkEnd w:id="0"/>
       <w:r>
-        <w:t xml:space="preserve">Also, as mentioned earlier in this report, I had to research methods to implement Automator to preprocess the </w:t>
+        <w:t>8</w:t>
+      </w:r>
+      <w:r>
+        <w:t xml:space="preserve">5% of the </w:t>
+      </w:r>
+      <w:proofErr w:type="spellStart"/>
+      <w:r>
+        <w:t>Keras</w:t>
+      </w:r>
+      <w:proofErr w:type="spellEnd"/>
+      <w:r>
+        <w:t xml:space="preserve"> and </w:t>
+      </w:r>
+      <w:proofErr w:type="spellStart"/>
+      <w:r>
+        <w:t>PyTorch</w:t>
+      </w:r>
+      <w:proofErr w:type="spellEnd"/>
+      <w:r>
+        <w:t xml:space="preserve"> code was borrowed and/or adapted from online resources and GitHub contributors, with various customizations to adapt it to our use case and data. Also, as mentioned earlier in this report, I had to research methods to implement Automator to preprocess the </w:t>
       </w:r>
       <w:proofErr w:type="spellStart"/>
       <w:r>
